--- a/Capstone Project Progress(D2).docx
+++ b/Capstone Project Progress(D2).docx
@@ -221,13 +221,6 @@
       </w:r>
     </w:p>
     <w:p>
-      <w:pPr>
-        <w:rPr>
-          <w:rFonts w:ascii="Times New Roman" w:hAnsi="Times New Roman" w:cs="Times New Roman"/>
-          <w:sz w:val="24"/>
-          <w:szCs w:val="24"/>
-        </w:rPr>
-      </w:pPr>
       <w:r>
         <w:rPr>
           <w:rFonts w:ascii="Times New Roman" w:hAnsi="Times New Roman" w:cs="Times New Roman"/>
@@ -240,11 +233,8 @@
         <w:r>
           <w:rPr>
             <w:rStyle w:val="Hyperlink"/>
-            <w:rFonts w:ascii="Times New Roman" w:hAnsi="Times New Roman" w:cs="Times New Roman"/>
-            <w:sz w:val="24"/>
-            <w:szCs w:val="24"/>
           </w:rPr>
-          <w:t>https://github.com/gsnmaster75/CIT490_J_Lester.Capstone</w:t>
+          <w:t>https://github.com/gsnmaster75/CIT490_J_Lester.Capstone3.0</w:t>
         </w:r>
       </w:hyperlink>
     </w:p>
